--- a/Slider B Article.docx
+++ b/Slider B Article.docx
@@ -49,10 +49,64 @@
     </w:p>
     <w:p>
       <w:r>
-        <w:t xml:space="preserve">There has been a lot of talk over the past few years about the increased effectiveness of pitchers executing high-spin rate fastballs up in the strike zone. This approach questioned the assumption of past decades where pitchers were instructed to attach hitters with the fastball around the level of their knees. The idea behind the knee-high fastballs was that the only thing a hitter could do with that pitch was pound it into the ground (leading to increased outs). </w:t>
-      </w:r>
-      <w:r>
-        <w:t>But as in any good free market competition, swing paths changed</w:t>
+        <w:t xml:space="preserve">There has been a lot of talk over the past few years about the increased effectiveness of pitchers executing high-spin rate fastballs up in the strike zone. This approach </w:t>
+      </w:r>
+      <w:r>
+        <w:t>called into question</w:t>
+      </w:r>
+      <w:r>
+        <w:t xml:space="preserve"> </w:t>
+      </w:r>
+      <w:r>
+        <w:t>past</w:t>
+      </w:r>
+      <w:r>
+        <w:t xml:space="preserve"> assumption</w:t>
+      </w:r>
+      <w:r>
+        <w:t>s</w:t>
+      </w:r>
+      <w:r>
+        <w:t xml:space="preserve"> </w:t>
+      </w:r>
+      <w:r>
+        <w:t>that</w:t>
+      </w:r>
+      <w:r>
+        <w:t xml:space="preserve"> pitchers </w:t>
+      </w:r>
+      <w:r>
+        <w:t>should</w:t>
+      </w:r>
+      <w:r>
+        <w:t xml:space="preserve"> attac</w:t>
+      </w:r>
+      <w:r>
+        <w:t>k</w:t>
+      </w:r>
+      <w:r>
+        <w:t xml:space="preserve"> hitters with the fastball around the level of their knees. The idea behind the knee-high fastballs was that the only thing a hitter could do with that pitch </w:t>
+      </w:r>
+      <w:r>
+        <w:t>was</w:t>
+      </w:r>
+      <w:r>
+        <w:t xml:space="preserve"> pound it into the ground (leading to increased outs). </w:t>
+      </w:r>
+      <w:r>
+        <w:t>But</w:t>
+      </w:r>
+      <w:r>
+        <w:t>,</w:t>
+      </w:r>
+      <w:r>
+        <w:t xml:space="preserve"> as in any good free market competition, swing paths </w:t>
+      </w:r>
+      <w:r>
+        <w:t xml:space="preserve">have </w:t>
+      </w:r>
+      <w:r>
+        <w:t>changed</w:t>
       </w:r>
       <w:r>
         <w:t xml:space="preserve"> over time</w:t>
@@ -64,7 +118,19 @@
         <w:t xml:space="preserve">more </w:t>
       </w:r>
       <w:r>
-        <w:t>hitters began to</w:t>
+        <w:t xml:space="preserve">hitters </w:t>
+      </w:r>
+      <w:r>
+        <w:t xml:space="preserve">have </w:t>
+      </w:r>
+      <w:r>
+        <w:t>beg</w:t>
+      </w:r>
+      <w:r>
+        <w:t>u</w:t>
+      </w:r>
+      <w:r>
+        <w:t>n to</w:t>
       </w:r>
       <w:r>
         <w:t xml:space="preserve"> </w:t>
@@ -73,7 +139,13 @@
         <w:t xml:space="preserve">systematically attempt </w:t>
       </w:r>
       <w:r>
-        <w:t xml:space="preserve">to elevate the launch of the baseball, thereby neutralizing pitchers’ knee-high offerings. However, for many players without incredible swing patterns, this elevation approach </w:t>
+        <w:t xml:space="preserve">to elevate the launch of the baseball, thereby neutralizing pitchers’ knee-high offerings. However, for players without </w:t>
+      </w:r>
+      <w:r>
+        <w:t>perfect</w:t>
+      </w:r>
+      <w:r>
+        <w:t xml:space="preserve"> swing patterns, this elevation approach </w:t>
       </w:r>
       <w:r>
         <w:t>enabled</w:t>
@@ -85,7 +157,13 @@
     <w:p/>
     <w:p>
       <w:r>
-        <w:t xml:space="preserve">As hitters will enviably begin to adjust to the rise in usage of high fastballs, I wanted to do a deep dive on a pitch location that arguably </w:t>
+        <w:t xml:space="preserve">As hitters will </w:t>
+      </w:r>
+      <w:r>
+        <w:t>inevitably</w:t>
+      </w:r>
+      <w:r>
+        <w:t xml:space="preserve"> begin to adjust to the rise in usage of high fastballs, I wanted to do a deep dive on a pitch location that arguably </w:t>
       </w:r>
       <w:r>
         <w:t>challenges</w:t>
@@ -100,7 +178,19 @@
     <w:p/>
     <w:p>
       <w:r>
-        <w:t xml:space="preserve">These off-speed pitches thrown up in the zone have been labeled for centuries as “hangers”, “meatballs”, and “mistake” pitches. But as with many baseball assumptions, I wanted to see if there was </w:t>
+        <w:t>These off-speed pitches thrown up in the zone have been labeled for centuries as “hangers</w:t>
+      </w:r>
+      <w:r>
+        <w:t>,</w:t>
+      </w:r>
+      <w:r>
+        <w:t>” “meatballs</w:t>
+      </w:r>
+      <w:r>
+        <w:t>,</w:t>
+      </w:r>
+      <w:r>
+        <w:t xml:space="preserve">” and “mistake” pitches. But as with many baseball assumptions, I wanted to see if there was </w:t>
       </w:r>
       <w:r>
         <w:t>an actual</w:t>
@@ -115,10 +205,58 @@
     <w:p/>
     <w:p>
       <w:r>
-        <w:t xml:space="preserve">This idea started when I was playing college baseball and we would split the strike zone into 9 boxes and assign them a letter A-I (from a pitcher’s perspective, snaking from top left to bottom right) so that as pitchers, we could converse about different pitches by referring to their type and location (for example, Fastball B was a fastball thrown at the top-middle of the zone). </w:t>
-      </w:r>
-      <w:r>
-        <w:t xml:space="preserve">We would always fool around and tease our teammates if in bullpens they were trying to throw a slider in the dirt, but it wound up being, as we called it, a “Slider B”. And whenever it happened in a game, all the pitchers in the dugout would yell, “Slider B!”. However, I </w:t>
+        <w:t>Th</w:t>
+      </w:r>
+      <w:r>
+        <w:t>e</w:t>
+      </w:r>
+      <w:r>
+        <w:t xml:space="preserve"> idea </w:t>
+      </w:r>
+      <w:r>
+        <w:t xml:space="preserve">for this research </w:t>
+      </w:r>
+      <w:r>
+        <w:t>started when I was playing college baseball</w:t>
+      </w:r>
+      <w:r>
+        <w:t>.</w:t>
+      </w:r>
+      <w:r>
+        <w:t xml:space="preserve"> </w:t>
+      </w:r>
+      <w:r>
+        <w:t>During bullpens, we</w:t>
+      </w:r>
+      <w:r>
+        <w:t xml:space="preserve"> would split the strike zone into 9 boxes and assign </w:t>
+      </w:r>
+      <w:r>
+        <w:t>each</w:t>
+      </w:r>
+      <w:r>
+        <w:t xml:space="preserve"> a letter A-</w:t>
+      </w:r>
+      <w:r>
+        <w:t>to-</w:t>
+      </w:r>
+      <w:r>
+        <w:t xml:space="preserve">I (from a pitcher’s perspective, snaking from top left to bottom right) so that as pitchers, we could converse about different pitches by referring to their type and location (for example, Fastball B was a fastball thrown at the top-middle of the zone). </w:t>
+      </w:r>
+      <w:r>
+        <w:t>We would always fool around and tease our teammates</w:t>
+      </w:r>
+      <w:r>
+        <w:t xml:space="preserve"> who</w:t>
+      </w:r>
+      <w:r>
+        <w:t xml:space="preserve"> were trying to throw a slider in the dirt, but </w:t>
+      </w:r>
+      <w:r>
+        <w:t>ended up throwing</w:t>
+      </w:r>
+      <w:r>
+        <w:t xml:space="preserve">, as we called it, a “Slider B”. And whenever it happened in a game, all the pitchers in the dugout would yell, “Slider B!” However, I </w:t>
       </w:r>
       <w:r>
         <w:t>noticed</w:t>
@@ -127,7 +265,31 @@
         <w:t xml:space="preserve"> over the course of a few seasons that “Slider B” would </w:t>
       </w:r>
       <w:r>
-        <w:t>get batters out way more often than you would think for a “mistake” pitch. Of course, this is anecdotal and maybe it felt that way to me because I liked yelling “Slider B!” at my teammates, but it dawned on me that maybe “Slider B” is a more effective pitch than people realize. This is what this article hopes to uncover.</w:t>
+        <w:t xml:space="preserve">get batters out more often than you would think for a “mistake” pitch. Of course, this </w:t>
+      </w:r>
+      <w:r>
+        <w:t>was</w:t>
+      </w:r>
+      <w:r>
+        <w:t xml:space="preserve"> anecdotal</w:t>
+      </w:r>
+      <w:r>
+        <w:t>,</w:t>
+      </w:r>
+      <w:r>
+        <w:t xml:space="preserve"> and maybe it felt that way to me because I liked yelling “Slider B!” at my teammates, but it dawned on me that maybe “Slider B” </w:t>
+      </w:r>
+      <w:r>
+        <w:t>was</w:t>
+      </w:r>
+      <w:r>
+        <w:t xml:space="preserve"> a more effective pitch than people realize</w:t>
+      </w:r>
+      <w:r>
+        <w:t>d</w:t>
+      </w:r>
+      <w:r>
+        <w:t>. This is what this article hopes to uncover.</w:t>
       </w:r>
     </w:p>
     <w:p/>
@@ -136,10 +298,22 @@
         <w:t xml:space="preserve">My approach for the research is this: </w:t>
       </w:r>
       <w:r>
-        <w:t>compare off-speed pitches up in the strike zone with other type-location pairs of pitches. The simplification I am making for this preliminary study is that I will consider all off-speed pitches up in the zone the same (regardless of pitch quality). This simplification means that I will be lumping together good pitches and true “mistake” pitches. I could</w:t>
-      </w:r>
-      <w:r>
-        <w:t xml:space="preserve"> compare the pitch movement profile to the average movement profile for that pitcher and discard the pitches that aren’t representative of the normal movement distribution (true “mistake” pitches), but </w:t>
+        <w:t xml:space="preserve">compare off-speed pitches up in the strike zone with other type-location pairs of pitches. The simplification I am making for this preliminary study is that I will consider all off-speed pitches up in the zone the same </w:t>
+      </w:r>
+      <w:r>
+        <w:t xml:space="preserve">way </w:t>
+      </w:r>
+      <w:r>
+        <w:t>(regardless of pitch quality). This simplification means that I will be lumping together good pitches and true “mistake” pitches. I could</w:t>
+      </w:r>
+      <w:r>
+        <w:t xml:space="preserve"> compare the pitch movement profile to the average movement profile for </w:t>
+      </w:r>
+      <w:r>
+        <w:t>each</w:t>
+      </w:r>
+      <w:r>
+        <w:t xml:space="preserve"> pitcher and discard the pitches that aren’t representative of the normal movement distribution (true “mistake” pitches), but </w:t>
       </w:r>
       <w:proofErr w:type="gramStart"/>
       <w:r>
@@ -147,48 +321,275 @@
       </w:r>
       <w:proofErr w:type="gramEnd"/>
       <w:r>
-        <w:t xml:space="preserve"> limit complexity I won’t be doing that here.</w:t>
+        <w:t xml:space="preserve"> limit complexity</w:t>
+      </w:r>
+      <w:r>
+        <w:t>,</w:t>
+      </w:r>
+      <w:r>
+        <w:t xml:space="preserve"> I won’t be doing that here.</w:t>
+      </w:r>
+      <w:r>
+        <w:t xml:space="preserve"> In addition, in this deep dive, I will only be looking at pitches thrown in 2021 </w:t>
+      </w:r>
+      <w:r>
+        <w:t>to</w:t>
+      </w:r>
+      <w:r>
+        <w:t xml:space="preserve"> make the graphical findings more readable (due to the massive amounts of pitches thrown over multi-year periods); in the </w:t>
+      </w:r>
+      <w:r>
+        <w:lastRenderedPageBreak/>
+        <w:t>future</w:t>
+      </w:r>
+      <w:r>
+        <w:t>,</w:t>
+      </w:r>
+      <w:r>
+        <w:t xml:space="preserve"> I </w:t>
+      </w:r>
+      <w:r>
+        <w:t>hope to</w:t>
+      </w:r>
+      <w:r>
+        <w:t xml:space="preserve"> expand the dataset to include all “Slider B” pitches thrown in the </w:t>
+      </w:r>
+      <w:proofErr w:type="spellStart"/>
+      <w:r>
+        <w:t>Statcast</w:t>
+      </w:r>
+      <w:proofErr w:type="spellEnd"/>
+      <w:r>
+        <w:t xml:space="preserve"> era</w:t>
+      </w:r>
+      <w:r>
+        <w:t xml:space="preserve"> (2015-Present)</w:t>
+      </w:r>
+      <w:r>
+        <w:t>.</w:t>
       </w:r>
     </w:p>
     <w:p/>
     <w:p>
       <w:r>
-        <w:lastRenderedPageBreak/>
         <w:t>Below is the Python script</w:t>
       </w:r>
       <w:r>
         <w:t xml:space="preserve"> </w:t>
       </w:r>
       <w:r>
-        <w:t xml:space="preserve">that I wrote to generate some preliminary graphical and statistical findings. </w:t>
+        <w:t>that I wrote to generate some preliminary graphical and statistical findings</w:t>
+      </w:r>
+      <w:r>
+        <w:t>:</w:t>
       </w:r>
     </w:p>
     <w:p/>
     <w:p>
       <w:r>
-        <w:t>Based on the deep dive, there seems to be some statistical basis for the effectiveness of “Slider B” pitches. In this first iteration, I chose to focus on a graphical approach and a rough calculation of batting average to get a baseline idea of research. Now that the foundation, is in place the deep dive can be scaled up to include more advanced metrics and statistical techniques, some of which I alluded to above.</w:t>
-      </w:r>
+        <w:rPr>
+          <w:b/>
+          <w:bCs/>
+          <w:u w:val="single"/>
+        </w:rPr>
+        <w:t>Python Script:</w:t>
+      </w:r>
+      <w:r>
+        <w:t xml:space="preserve"> </w:t>
+      </w:r>
+      <w:r>
+        <w:t xml:space="preserve"> </w:t>
+      </w:r>
+      <w:hyperlink r:id="rId4" w:history="1">
+        <w:r>
+          <w:rPr>
+            <w:rStyle w:val="Hyperlink"/>
+          </w:rPr>
+          <w:t>Slider B Analytics</w:t>
+        </w:r>
+      </w:hyperlink>
     </w:p>
     <w:p/>
     <w:p>
+      <w:pPr>
+        <w:rPr>
+          <w:b/>
+          <w:bCs/>
+          <w:u w:val="single"/>
+        </w:rPr>
+      </w:pPr>
+      <w:r>
+        <w:rPr>
+          <w:b/>
+          <w:bCs/>
+          <w:u w:val="single"/>
+        </w:rPr>
+        <w:t xml:space="preserve">One </w:t>
+      </w:r>
+      <w:r>
+        <w:rPr>
+          <w:b/>
+          <w:bCs/>
+          <w:u w:val="single"/>
+        </w:rPr>
+        <w:t>Graph:</w:t>
+      </w:r>
+    </w:p>
+    <w:p>
+      <w:r>
+        <w:rPr>
+          <w:noProof/>
+        </w:rPr>
+        <w:drawing>
+          <wp:inline distT="0" distB="0" distL="0" distR="0" wp14:anchorId="62D4DC36" wp14:editId="2BF93FBA">
+            <wp:extent cx="5587365" cy="1995572"/>
+            <wp:effectExtent l="0" t="0" r="635" b="0"/>
+            <wp:docPr id="1" name="Picture 1" descr="A picture containing text&#10;&#10;Description automatically generated"/>
+            <wp:cNvGraphicFramePr>
+              <a:graphicFrameLocks xmlns:a="http://schemas.openxmlformats.org/drawingml/2006/main" noChangeAspect="1"/>
+            </wp:cNvGraphicFramePr>
+            <a:graphic xmlns:a="http://schemas.openxmlformats.org/drawingml/2006/main">
+              <a:graphicData uri="http://schemas.openxmlformats.org/drawingml/2006/picture">
+                <pic:pic xmlns:pic="http://schemas.openxmlformats.org/drawingml/2006/picture">
+                  <pic:nvPicPr>
+                    <pic:cNvPr id="1" name="Picture 1" descr="A picture containing text&#10;&#10;Description automatically generated"/>
+                    <pic:cNvPicPr/>
+                  </pic:nvPicPr>
+                  <pic:blipFill>
+                    <a:blip r:embed="rId5">
+                      <a:extLst>
+                        <a:ext uri="{28A0092B-C50C-407E-A947-70E740481C1C}">
+                          <a14:useLocalDpi xmlns:a14="http://schemas.microsoft.com/office/drawing/2010/main" val="0"/>
+                        </a:ext>
+                      </a:extLst>
+                    </a:blip>
+                    <a:stretch>
+                      <a:fillRect/>
+                    </a:stretch>
+                  </pic:blipFill>
+                  <pic:spPr>
+                    <a:xfrm>
+                      <a:off x="0" y="0"/>
+                      <a:ext cx="5862052" cy="2093679"/>
+                    </a:xfrm>
+                    <a:prstGeom prst="rect">
+                      <a:avLst/>
+                    </a:prstGeom>
+                  </pic:spPr>
+                </pic:pic>
+              </a:graphicData>
+            </a:graphic>
+          </wp:inline>
+        </w:drawing>
+      </w:r>
+    </w:p>
+    <w:p>
+      <w:pPr>
+        <w:rPr>
+          <w:b/>
+          <w:bCs/>
+          <w:u w:val="single"/>
+        </w:rPr>
+      </w:pPr>
+      <w:r>
+        <w:rPr>
+          <w:b/>
+          <w:bCs/>
+          <w:u w:val="single"/>
+        </w:rPr>
+        <w:t xml:space="preserve">Some </w:t>
+      </w:r>
+      <w:r>
+        <w:rPr>
+          <w:b/>
+          <w:bCs/>
+          <w:u w:val="single"/>
+        </w:rPr>
+        <w:t>Stats:</w:t>
+      </w:r>
+    </w:p>
+    <w:p>
+      <w:pPr>
+        <w:rPr>
+          <w:b/>
+          <w:bCs/>
+          <w:u w:val="single"/>
+        </w:rPr>
+      </w:pPr>
+    </w:p>
+    <w:p>
+      <w:r>
+        <w:rPr>
+          <w:noProof/>
+        </w:rPr>
+        <w:drawing>
+          <wp:inline distT="0" distB="0" distL="0" distR="0" wp14:anchorId="4E9F8C73" wp14:editId="50465C6E">
+            <wp:extent cx="5587365" cy="2112573"/>
+            <wp:effectExtent l="0" t="0" r="635" b="0"/>
+            <wp:docPr id="2" name="Picture 2" descr="Graphical user interface, text, application, email&#10;&#10;Description automatically generated"/>
+            <wp:cNvGraphicFramePr>
+              <a:graphicFrameLocks xmlns:a="http://schemas.openxmlformats.org/drawingml/2006/main" noChangeAspect="1"/>
+            </wp:cNvGraphicFramePr>
+            <a:graphic xmlns:a="http://schemas.openxmlformats.org/drawingml/2006/main">
+              <a:graphicData uri="http://schemas.openxmlformats.org/drawingml/2006/picture">
+                <pic:pic xmlns:pic="http://schemas.openxmlformats.org/drawingml/2006/picture">
+                  <pic:nvPicPr>
+                    <pic:cNvPr id="2" name="Picture 2" descr="Graphical user interface, text, application, email&#10;&#10;Description automatically generated"/>
+                    <pic:cNvPicPr/>
+                  </pic:nvPicPr>
+                  <pic:blipFill>
+                    <a:blip r:embed="rId6">
+                      <a:extLst>
+                        <a:ext uri="{28A0092B-C50C-407E-A947-70E740481C1C}">
+                          <a14:useLocalDpi xmlns:a14="http://schemas.microsoft.com/office/drawing/2010/main" val="0"/>
+                        </a:ext>
+                      </a:extLst>
+                    </a:blip>
+                    <a:stretch>
+                      <a:fillRect/>
+                    </a:stretch>
+                  </pic:blipFill>
+                  <pic:spPr>
+                    <a:xfrm>
+                      <a:off x="0" y="0"/>
+                      <a:ext cx="5918820" cy="2237895"/>
+                    </a:xfrm>
+                    <a:prstGeom prst="rect">
+                      <a:avLst/>
+                    </a:prstGeom>
+                  </pic:spPr>
+                </pic:pic>
+              </a:graphicData>
+            </a:graphic>
+          </wp:inline>
+        </w:drawing>
+      </w:r>
+    </w:p>
+    <w:p/>
+    <w:p/>
+    <w:p>
+      <w:r>
+        <w:t>Based on the deep dive, there seems to be some statistical basis for the effectiveness of “Slider B” pitches. In this first iteration, I chose to focus on a graphical approach and a rough calculation of batting average to get a baseline idea of research. Now that the foundation is in place</w:t>
+      </w:r>
+      <w:r>
+        <w:t>,</w:t>
+      </w:r>
+      <w:r>
+        <w:t xml:space="preserve"> the deep dive can be scaled up to include more advanced metrics and statistical techniques, some of which I alluded to above.</w:t>
+      </w:r>
+    </w:p>
+    <w:p/>
+    <w:p>
       <w:r>
         <w:t xml:space="preserve">For the beginning of this research, the question of whether off-speed pitches located up in the zone, or “Slider B”, can be an effective pitch </w:t>
       </w:r>
       <w:r>
-        <w:t xml:space="preserve">is showing signs that it can be more effective than people previously had imagined. There is obviously much more work to be done, but I hope that with these preliminary findings, others may begin to question other baseball </w:t>
-      </w:r>
-      <w:proofErr w:type="spellStart"/>
-      <w:r>
-        <w:t>lores</w:t>
-      </w:r>
-      <w:proofErr w:type="spellEnd"/>
-      <w:r>
-        <w:t xml:space="preserve"> and assumptions like the “hanger” assumption that this deep dive looks at.</w:t>
+        <w:t>is showing signs that it can be more effective than people previously had imagined. There is obviously much more work to be done, but I hope that with these preliminary findings, others may begin to question baseball lore and assumptions like the “hanger” assumption that this deep dive looks at.</w:t>
       </w:r>
     </w:p>
     <w:sectPr>
       <w:pgSz w:w="12240" w:h="15840"/>
-      <w:pgMar w:top="1440" w:right="1440" w:bottom="1440" w:left="1440" w:header="720" w:footer="720" w:gutter="0"/>
+      <w:pgMar w:top="900" w:right="1440" w:bottom="1440" w:left="1440" w:header="720" w:footer="720" w:gutter="0"/>
       <w:cols w:space="720"/>
       <w:docGrid w:linePitch="360"/>
     </w:sectPr>
@@ -615,6 +1016,104 @@
     <w:semiHidden/>
     <w:unhideWhenUsed/>
   </w:style>
+  <w:style w:type="character" w:styleId="Hyperlink">
+    <w:name w:val="Hyperlink"/>
+    <w:basedOn w:val="DefaultParagraphFont"/>
+    <w:uiPriority w:val="99"/>
+    <w:unhideWhenUsed/>
+    <w:rsid w:val="00F621D1"/>
+    <w:rPr>
+      <w:color w:val="0563C1" w:themeColor="hyperlink"/>
+      <w:u w:val="single"/>
+    </w:rPr>
+  </w:style>
+  <w:style w:type="character" w:styleId="UnresolvedMention">
+    <w:name w:val="Unresolved Mention"/>
+    <w:basedOn w:val="DefaultParagraphFont"/>
+    <w:uiPriority w:val="99"/>
+    <w:rsid w:val="00F621D1"/>
+    <w:rPr>
+      <w:color w:val="605E5C"/>
+      <w:shd w:val="clear" w:color="auto" w:fill="E1DFDD"/>
+    </w:rPr>
+  </w:style>
+  <w:style w:type="character" w:styleId="FollowedHyperlink">
+    <w:name w:val="FollowedHyperlink"/>
+    <w:basedOn w:val="DefaultParagraphFont"/>
+    <w:uiPriority w:val="99"/>
+    <w:semiHidden/>
+    <w:unhideWhenUsed/>
+    <w:rsid w:val="00F621D1"/>
+    <w:rPr>
+      <w:color w:val="954F72" w:themeColor="followedHyperlink"/>
+      <w:u w:val="single"/>
+    </w:rPr>
+  </w:style>
+  <w:style w:type="character" w:styleId="CommentReference">
+    <w:name w:val="annotation reference"/>
+    <w:basedOn w:val="DefaultParagraphFont"/>
+    <w:uiPriority w:val="99"/>
+    <w:semiHidden/>
+    <w:unhideWhenUsed/>
+    <w:rsid w:val="00CD76F9"/>
+    <w:rPr>
+      <w:sz w:val="16"/>
+      <w:szCs w:val="16"/>
+    </w:rPr>
+  </w:style>
+  <w:style w:type="paragraph" w:styleId="CommentText">
+    <w:name w:val="annotation text"/>
+    <w:basedOn w:val="Normal"/>
+    <w:link w:val="CommentTextChar"/>
+    <w:uiPriority w:val="99"/>
+    <w:semiHidden/>
+    <w:unhideWhenUsed/>
+    <w:rsid w:val="00CD76F9"/>
+    <w:rPr>
+      <w:sz w:val="20"/>
+      <w:szCs w:val="20"/>
+    </w:rPr>
+  </w:style>
+  <w:style w:type="character" w:customStyle="1" w:styleId="CommentTextChar">
+    <w:name w:val="Comment Text Char"/>
+    <w:basedOn w:val="DefaultParagraphFont"/>
+    <w:link w:val="CommentText"/>
+    <w:uiPriority w:val="99"/>
+    <w:semiHidden/>
+    <w:rsid w:val="00CD76F9"/>
+    <w:rPr>
+      <w:sz w:val="20"/>
+      <w:szCs w:val="20"/>
+    </w:rPr>
+  </w:style>
+  <w:style w:type="paragraph" w:styleId="CommentSubject">
+    <w:name w:val="annotation subject"/>
+    <w:basedOn w:val="CommentText"/>
+    <w:next w:val="CommentText"/>
+    <w:link w:val="CommentSubjectChar"/>
+    <w:uiPriority w:val="99"/>
+    <w:semiHidden/>
+    <w:unhideWhenUsed/>
+    <w:rsid w:val="00CD76F9"/>
+    <w:rPr>
+      <w:b/>
+      <w:bCs/>
+    </w:rPr>
+  </w:style>
+  <w:style w:type="character" w:customStyle="1" w:styleId="CommentSubjectChar">
+    <w:name w:val="Comment Subject Char"/>
+    <w:basedOn w:val="CommentTextChar"/>
+    <w:link w:val="CommentSubject"/>
+    <w:uiPriority w:val="99"/>
+    <w:semiHidden/>
+    <w:rsid w:val="00CD76F9"/>
+    <w:rPr>
+      <w:b/>
+      <w:bCs/>
+      <w:sz w:val="20"/>
+      <w:szCs w:val="20"/>
+    </w:rPr>
+  </w:style>
 </w:styles>
 </file>
 
